--- a/documentation/INFO8665_Assignment3_Group4.docx
+++ b/documentation/INFO8665_Assignment3_Group4.docx
@@ -17,7 +17,348 @@
           <w:lang w:val="en-AE"/>
         </w:rPr>
       </w:pPr>
-      <w:r>
+    </w:p>
+    <w:p>
+      <w:pPr>
+        <w:spacing w:line="256" w:lineRule="auto"/>
+        <w:jc w:val="center"/>
+        <w:rPr>
+          <w:rFonts w:ascii="Times New Roman" w:eastAsia="Times New Roman" w:hAnsi="Times New Roman" w:cs="Times New Roman"/>
+          <w:sz w:val="32"/>
+          <w:szCs w:val="32"/>
+        </w:rPr>
+      </w:pPr>
+      <w:r>
+        <w:rPr>
+          <w:noProof/>
+        </w:rPr>
+        <w:drawing>
+          <wp:inline distT="0" distB="0" distL="0" distR="0" wp14:anchorId="0F65ED06" wp14:editId="5442C011">
+            <wp:extent cx="1852654" cy="1852654"/>
+            <wp:effectExtent l="0" t="0" r="0" b="0"/>
+            <wp:docPr id="223671848" name="Picture 3" descr="Conestoga College - Green Economy Canada"/>
+            <wp:cNvGraphicFramePr>
+              <a:graphicFrameLocks xmlns:a="http://schemas.openxmlformats.org/drawingml/2006/main" noChangeAspect="1"/>
+            </wp:cNvGraphicFramePr>
+            <a:graphic xmlns:a="http://schemas.openxmlformats.org/drawingml/2006/main">
+              <a:graphicData uri="http://schemas.openxmlformats.org/drawingml/2006/picture">
+                <pic:pic xmlns:pic="http://schemas.openxmlformats.org/drawingml/2006/picture">
+                  <pic:nvPicPr>
+                    <pic:cNvPr id="0" name="Picture 62" descr="Conestoga College - Green Economy Canada"/>
+                    <pic:cNvPicPr>
+                      <a:picLocks noChangeAspect="1" noChangeArrowheads="1"/>
+                    </pic:cNvPicPr>
+                  </pic:nvPicPr>
+                  <pic:blipFill>
+                    <a:blip r:embed="rId9" cstate="print">
+                      <a:extLst>
+                        <a:ext uri="{28A0092B-C50C-407E-A947-70E740481C1C}">
+                          <a14:useLocalDpi xmlns:a14="http://schemas.microsoft.com/office/drawing/2010/main" val="0"/>
+                        </a:ext>
+                      </a:extLst>
+                    </a:blip>
+                    <a:srcRect/>
+                    <a:stretch>
+                      <a:fillRect/>
+                    </a:stretch>
+                  </pic:blipFill>
+                  <pic:spPr bwMode="auto">
+                    <a:xfrm>
+                      <a:off x="0" y="0"/>
+                      <a:ext cx="1862394" cy="1862394"/>
+                    </a:xfrm>
+                    <a:prstGeom prst="rect">
+                      <a:avLst/>
+                    </a:prstGeom>
+                    <a:noFill/>
+                    <a:ln>
+                      <a:noFill/>
+                    </a:ln>
+                  </pic:spPr>
+                </pic:pic>
+              </a:graphicData>
+            </a:graphic>
+          </wp:inline>
+        </w:drawing>
+      </w:r>
+    </w:p>
+    <w:p>
+      <w:pPr>
+        <w:spacing w:line="256" w:lineRule="auto"/>
+        <w:jc w:val="center"/>
+        <w:rPr>
+          <w:rFonts w:ascii="Times New Roman" w:eastAsia="Times New Roman" w:hAnsi="Times New Roman" w:cs="Times New Roman"/>
+          <w:sz w:val="32"/>
+          <w:szCs w:val="32"/>
+        </w:rPr>
+      </w:pPr>
+      <w:r>
+        <w:rPr>
+          <w:rFonts w:ascii="Times New Roman" w:eastAsia="Times New Roman" w:hAnsi="Times New Roman" w:cs="Times New Roman"/>
+          <w:sz w:val="32"/>
+          <w:szCs w:val="32"/>
+        </w:rPr>
+        <w:t>_____________________________________</w:t>
+      </w:r>
+    </w:p>
+    <w:p>
+      <w:pPr>
+        <w:spacing w:line="256" w:lineRule="auto"/>
+        <w:jc w:val="center"/>
+        <w:rPr>
+          <w:rFonts w:ascii="Times New Roman" w:eastAsia="Times New Roman" w:hAnsi="Times New Roman" w:cs="Times New Roman"/>
+          <w:sz w:val="32"/>
+          <w:szCs w:val="32"/>
+        </w:rPr>
+      </w:pPr>
+      <w:r>
+        <w:rPr>
+          <w:rFonts w:ascii="Times New Roman" w:eastAsia="Times New Roman" w:hAnsi="Times New Roman" w:cs="Times New Roman"/>
+          <w:sz w:val="32"/>
+          <w:szCs w:val="32"/>
+        </w:rPr>
+        <w:t>Projects in Machine Learning </w:t>
+      </w:r>
+    </w:p>
+    <w:p>
+      <w:pPr>
+        <w:spacing w:line="256" w:lineRule="auto"/>
+        <w:jc w:val="center"/>
+        <w:rPr>
+          <w:rFonts w:ascii="Times New Roman" w:eastAsia="Times New Roman" w:hAnsi="Times New Roman" w:cs="Times New Roman"/>
+          <w:sz w:val="32"/>
+          <w:szCs w:val="32"/>
+        </w:rPr>
+      </w:pPr>
+      <w:r>
+        <w:rPr>
+          <w:rFonts w:ascii="Times New Roman" w:eastAsia="Times New Roman" w:hAnsi="Times New Roman" w:cs="Times New Roman"/>
+          <w:sz w:val="32"/>
+          <w:szCs w:val="32"/>
+        </w:rPr>
+        <w:t xml:space="preserve">INFO8665 - </w:t>
+      </w:r>
+      <w:r>
+        <w:rPr>
+          <w:rFonts w:ascii="Times New Roman" w:eastAsia="Times New Roman" w:hAnsi="Times New Roman" w:cs="Times New Roman"/>
+          <w:sz w:val="32"/>
+          <w:szCs w:val="32"/>
+        </w:rPr>
+        <w:t>Spring</w:t>
+      </w:r>
+      <w:r>
+        <w:rPr>
+          <w:rFonts w:ascii="Times New Roman" w:eastAsia="Times New Roman" w:hAnsi="Times New Roman" w:cs="Times New Roman"/>
+          <w:sz w:val="32"/>
+          <w:szCs w:val="32"/>
+        </w:rPr>
+        <w:t xml:space="preserve"> 2025 - Section </w:t>
+      </w:r>
+      <w:r>
+        <w:rPr>
+          <w:rFonts w:ascii="Times New Roman" w:eastAsia="Times New Roman" w:hAnsi="Times New Roman" w:cs="Times New Roman"/>
+          <w:sz w:val="32"/>
+          <w:szCs w:val="32"/>
+        </w:rPr>
+        <w:t>1</w:t>
+      </w:r>
+    </w:p>
+    <w:p>
+      <w:pPr>
+        <w:spacing w:line="256" w:lineRule="auto"/>
+        <w:jc w:val="center"/>
+        <w:rPr>
+          <w:rFonts w:ascii="Calibri" w:eastAsia="Calibri" w:hAnsi="Calibri" w:cs="Arial"/>
+        </w:rPr>
+      </w:pPr>
+      <w:r>
+        <w:rPr>
+          <w:rFonts w:ascii="Times New Roman" w:eastAsia="Times New Roman" w:hAnsi="Times New Roman" w:cs="Times New Roman"/>
+          <w:sz w:val="32"/>
+          <w:szCs w:val="32"/>
+        </w:rPr>
+        <w:t>Prof. Anasuya Bhima</w:t>
+      </w:r>
+    </w:p>
+    <w:p>
+      <w:pPr>
+        <w:spacing w:line="256" w:lineRule="auto"/>
+        <w:jc w:val="center"/>
+        <w:rPr>
+          <w:rFonts w:ascii="Calibri" w:eastAsia="Calibri" w:hAnsi="Calibri" w:cs="Arial"/>
+        </w:rPr>
+      </w:pPr>
+      <w:r>
+        <w:rPr>
+          <w:rFonts w:ascii="Times New Roman" w:eastAsia="Times New Roman" w:hAnsi="Times New Roman" w:cs="Times New Roman"/>
+          <w:sz w:val="32"/>
+          <w:szCs w:val="32"/>
+        </w:rPr>
+        <w:t xml:space="preserve">Group 4 - </w:t>
+      </w:r>
+      <w:r>
+        <w:rPr>
+          <w:rFonts w:ascii="Times New Roman" w:eastAsia="Times New Roman" w:hAnsi="Times New Roman" w:cs="Times New Roman"/>
+          <w:sz w:val="32"/>
+          <w:szCs w:val="32"/>
+        </w:rPr>
+        <w:t>Section</w:t>
+      </w:r>
+      <w:r>
+        <w:rPr>
+          <w:rFonts w:ascii="Times New Roman" w:eastAsia="Times New Roman" w:hAnsi="Times New Roman" w:cs="Times New Roman"/>
+          <w:sz w:val="32"/>
+          <w:szCs w:val="32"/>
+        </w:rPr>
+        <w:t xml:space="preserve"> 1</w:t>
+      </w:r>
+    </w:p>
+    <w:p>
+      <w:pPr>
+        <w:spacing w:line="256" w:lineRule="auto"/>
+        <w:jc w:val="center"/>
+        <w:rPr>
+          <w:rFonts w:ascii="Times New Roman" w:eastAsia="Times New Roman" w:hAnsi="Times New Roman" w:cs="Times New Roman"/>
+          <w:sz w:val="32"/>
+          <w:szCs w:val="32"/>
+        </w:rPr>
+      </w:pPr>
+      <w:r>
+        <w:rPr>
+          <w:rFonts w:ascii="Times New Roman" w:eastAsia="Times New Roman" w:hAnsi="Times New Roman" w:cs="Times New Roman"/>
+          <w:sz w:val="32"/>
+          <w:szCs w:val="32"/>
+        </w:rPr>
+        <w:t xml:space="preserve">Assignment </w:t>
+      </w:r>
+      <w:r>
+        <w:rPr>
+          <w:rFonts w:ascii="Times New Roman" w:eastAsia="Times New Roman" w:hAnsi="Times New Roman" w:cs="Times New Roman"/>
+          <w:sz w:val="32"/>
+          <w:szCs w:val="32"/>
+        </w:rPr>
+        <w:t>3</w:t>
+      </w:r>
+    </w:p>
+    <w:p>
+      <w:pPr>
+        <w:spacing w:line="256" w:lineRule="auto"/>
+        <w:jc w:val="center"/>
+        <w:rPr>
+          <w:rFonts w:ascii="Times New Roman" w:eastAsia="Times New Roman" w:hAnsi="Times New Roman" w:cs="Times New Roman"/>
+          <w:sz w:val="32"/>
+          <w:szCs w:val="32"/>
+        </w:rPr>
+      </w:pPr>
+      <w:r>
+        <w:rPr>
+          <w:rFonts w:ascii="Times New Roman" w:eastAsia="Times New Roman" w:hAnsi="Times New Roman" w:cs="Times New Roman"/>
+          <w:sz w:val="32"/>
+          <w:szCs w:val="32"/>
+        </w:rPr>
+        <w:t xml:space="preserve">Due on </w:t>
+      </w:r>
+      <w:r>
+        <w:rPr>
+          <w:rFonts w:ascii="Times New Roman" w:eastAsia="Times New Roman" w:hAnsi="Times New Roman" w:cs="Times New Roman"/>
+          <w:sz w:val="32"/>
+          <w:szCs w:val="32"/>
+        </w:rPr>
+        <w:t>June</w:t>
+      </w:r>
+      <w:r>
+        <w:rPr>
+          <w:rFonts w:ascii="Times New Roman" w:eastAsia="Times New Roman" w:hAnsi="Times New Roman" w:cs="Times New Roman"/>
+          <w:sz w:val="32"/>
+          <w:szCs w:val="32"/>
+        </w:rPr>
+        <w:t xml:space="preserve"> </w:t>
+      </w:r>
+      <w:r>
+        <w:rPr>
+          <w:rFonts w:ascii="Times New Roman" w:eastAsia="Times New Roman" w:hAnsi="Times New Roman" w:cs="Times New Roman"/>
+          <w:sz w:val="32"/>
+          <w:szCs w:val="32"/>
+        </w:rPr>
+        <w:t>11</w:t>
+      </w:r>
+      <w:r>
+        <w:rPr>
+          <w:rFonts w:ascii="Times New Roman" w:eastAsia="Times New Roman" w:hAnsi="Times New Roman" w:cs="Times New Roman"/>
+          <w:sz w:val="32"/>
+          <w:szCs w:val="32"/>
+        </w:rPr>
+        <w:t>,</w:t>
+      </w:r>
+      <w:r>
+        <w:rPr>
+          <w:rFonts w:ascii="Times New Roman" w:eastAsia="Times New Roman" w:hAnsi="Times New Roman" w:cs="Times New Roman"/>
+          <w:sz w:val="32"/>
+          <w:szCs w:val="32"/>
+        </w:rPr>
+        <w:t xml:space="preserve"> </w:t>
+      </w:r>
+      <w:r>
+        <w:rPr>
+          <w:rFonts w:ascii="Times New Roman" w:eastAsia="Times New Roman" w:hAnsi="Times New Roman" w:cs="Times New Roman"/>
+          <w:sz w:val="32"/>
+          <w:szCs w:val="32"/>
+        </w:rPr>
+        <w:t>202</w:t>
+      </w:r>
+      <w:r>
+        <w:rPr>
+          <w:rFonts w:ascii="Times New Roman" w:eastAsia="Times New Roman" w:hAnsi="Times New Roman" w:cs="Times New Roman"/>
+          <w:sz w:val="32"/>
+          <w:szCs w:val="32"/>
+        </w:rPr>
+        <w:t>5</w:t>
+      </w:r>
+    </w:p>
+    <w:p>
+      <w:pPr>
+        <w:spacing w:line="256" w:lineRule="auto"/>
+        <w:jc w:val="center"/>
+        <w:rPr>
+          <w:rFonts w:ascii="Times New Roman" w:eastAsia="Times New Roman" w:hAnsi="Times New Roman" w:cs="Times New Roman"/>
+          <w:sz w:val="32"/>
+          <w:szCs w:val="32"/>
+        </w:rPr>
+      </w:pPr>
+      <w:r>
+        <w:rPr>
+          <w:rFonts w:ascii="Times New Roman" w:eastAsia="Times New Roman" w:hAnsi="Times New Roman" w:cs="Times New Roman"/>
+          <w:sz w:val="32"/>
+          <w:szCs w:val="32"/>
+        </w:rPr>
+        <w:t>_____________________________________</w:t>
+      </w:r>
+    </w:p>
+    <w:p>
+      <w:pPr>
+        <w:spacing w:line="256" w:lineRule="auto"/>
+        <w:jc w:val="center"/>
+        <w:rPr>
+          <w:rFonts w:ascii="Times New Roman" w:eastAsia="Times New Roman" w:hAnsi="Times New Roman" w:cs="Times New Roman"/>
+          <w:sz w:val="32"/>
+          <w:szCs w:val="32"/>
+        </w:rPr>
+      </w:pPr>
+      <w:r>
+        <w:rPr>
+          <w:rFonts w:ascii="Times New Roman" w:eastAsia="Times New Roman" w:hAnsi="Times New Roman" w:cs="Times New Roman"/>
+          <w:sz w:val="32"/>
+          <w:szCs w:val="32"/>
+        </w:rPr>
+        <w:t xml:space="preserve"> </w:t>
+      </w:r>
+    </w:p>
+    <w:p/>
+    <w:p/>
+    <w:p>
+      <w:pPr>
+        <w:spacing w:after="0" w:line="240" w:lineRule="auto"/>
+        <w:contextualSpacing/>
         <w:rPr>
           <w:rFonts w:ascii="Calibri Light" w:eastAsia="Times New Roman" w:hAnsi="Calibri Light" w:cs="Times New Roman"/>
           <w:b/>
@@ -28,9 +369,12 @@
           <w:szCs w:val="56"/>
           <w:lang w:val="en-AE"/>
         </w:rPr>
-        <w:t xml:space="preserve">Assignment </w:t>
-      </w:r>
-      <w:r>
+      </w:pPr>
+    </w:p>
+    <w:p>
+      <w:pPr>
+        <w:spacing w:after="0" w:line="240" w:lineRule="auto"/>
+        <w:contextualSpacing/>
         <w:rPr>
           <w:rFonts w:ascii="Calibri Light" w:eastAsia="Times New Roman" w:hAnsi="Calibri Light" w:cs="Times New Roman"/>
           <w:b/>
@@ -41,6 +385,112 @@
           <w:szCs w:val="56"/>
           <w:lang w:val="en-AE"/>
         </w:rPr>
+      </w:pPr>
+    </w:p>
+    <w:p>
+      <w:pPr>
+        <w:spacing w:after="0" w:line="240" w:lineRule="auto"/>
+        <w:contextualSpacing/>
+        <w:rPr>
+          <w:rFonts w:ascii="Calibri Light" w:eastAsia="Times New Roman" w:hAnsi="Calibri Light" w:cs="Times New Roman"/>
+          <w:b/>
+          <w:color w:val="4472C4"/>
+          <w:spacing w:val="-10"/>
+          <w:kern w:val="28"/>
+          <w:sz w:val="56"/>
+          <w:szCs w:val="56"/>
+          <w:lang w:val="en-AE"/>
+        </w:rPr>
+      </w:pPr>
+    </w:p>
+    <w:p>
+      <w:pPr>
+        <w:spacing w:after="0" w:line="240" w:lineRule="auto"/>
+        <w:contextualSpacing/>
+        <w:rPr>
+          <w:rFonts w:ascii="Calibri Light" w:eastAsia="Times New Roman" w:hAnsi="Calibri Light" w:cs="Times New Roman"/>
+          <w:b/>
+          <w:color w:val="4472C4"/>
+          <w:spacing w:val="-10"/>
+          <w:kern w:val="28"/>
+          <w:sz w:val="56"/>
+          <w:szCs w:val="56"/>
+          <w:lang w:val="en-AE"/>
+        </w:rPr>
+      </w:pPr>
+    </w:p>
+    <w:p>
+      <w:pPr>
+        <w:spacing w:after="0" w:line="240" w:lineRule="auto"/>
+        <w:contextualSpacing/>
+        <w:rPr>
+          <w:rFonts w:ascii="Calibri Light" w:eastAsia="Times New Roman" w:hAnsi="Calibri Light" w:cs="Times New Roman"/>
+          <w:b/>
+          <w:color w:val="4472C4"/>
+          <w:spacing w:val="-10"/>
+          <w:kern w:val="28"/>
+          <w:sz w:val="56"/>
+          <w:szCs w:val="56"/>
+          <w:lang w:val="en-AE"/>
+        </w:rPr>
+      </w:pPr>
+    </w:p>
+    <w:p>
+      <w:pPr>
+        <w:spacing w:after="0" w:line="240" w:lineRule="auto"/>
+        <w:contextualSpacing/>
+        <w:rPr>
+          <w:rFonts w:ascii="Calibri Light" w:eastAsia="Times New Roman" w:hAnsi="Calibri Light" w:cs="Times New Roman"/>
+          <w:b/>
+          <w:color w:val="4472C4"/>
+          <w:spacing w:val="-10"/>
+          <w:kern w:val="28"/>
+          <w:sz w:val="56"/>
+          <w:szCs w:val="56"/>
+          <w:lang w:val="en-AE"/>
+        </w:rPr>
+      </w:pPr>
+    </w:p>
+    <w:p>
+      <w:pPr>
+        <w:spacing w:after="0" w:line="240" w:lineRule="auto"/>
+        <w:contextualSpacing/>
+        <w:rPr>
+          <w:rFonts w:ascii="Calibri Light" w:eastAsia="Times New Roman" w:hAnsi="Calibri Light" w:cs="Times New Roman"/>
+          <w:b/>
+          <w:color w:val="4472C4"/>
+          <w:spacing w:val="-10"/>
+          <w:kern w:val="28"/>
+          <w:sz w:val="56"/>
+          <w:szCs w:val="56"/>
+          <w:lang w:val="en-AE"/>
+        </w:rPr>
+      </w:pPr>
+      <w:r>
+        <w:rPr>
+          <w:rFonts w:ascii="Calibri Light" w:eastAsia="Times New Roman" w:hAnsi="Calibri Light" w:cs="Times New Roman"/>
+          <w:b/>
+          <w:color w:val="4472C4"/>
+          <w:spacing w:val="-10"/>
+          <w:kern w:val="28"/>
+          <w:sz w:val="56"/>
+          <w:szCs w:val="56"/>
+          <w:lang w:val="en-AE"/>
+        </w:rPr>
+        <w:lastRenderedPageBreak/>
+        <w:t xml:space="preserve">Assignment </w:t>
+      </w:r>
+      <w:r>
+        <w:rPr>
+          <w:rFonts w:ascii="Calibri Light" w:eastAsia="Times New Roman" w:hAnsi="Calibri Light" w:cs="Times New Roman"/>
+          <w:b/>
+          <w:color w:val="4472C4"/>
+          <w:spacing w:val="-10"/>
+          <w:kern w:val="28"/>
+          <w:sz w:val="56"/>
+          <w:szCs w:val="56"/>
+          <w:lang w:val="en-AE"/>
+        </w:rPr>
         <w:t>3</w:t>
       </w:r>
     </w:p>
@@ -117,7 +567,7 @@
         </w:rPr>
         <w:t xml:space="preserve">URL: </w:t>
       </w:r>
-      <w:hyperlink r:id="rId9" w:history="1">
+      <w:hyperlink r:id="rId10" w:history="1">
         <w:r>
           <w:rPr>
             <w:rFonts w:ascii="Calibri" w:eastAsia="Calibri" w:hAnsi="Calibri" w:cs="Times New Roman"/>
@@ -155,7 +605,7 @@
           <w14:ligatures w14:val="none"/>
         </w:rPr>
         <w:drawing>
-          <wp:inline distT="0" distB="0" distL="0" distR="0" wp14:anchorId="3A53D235" wp14:editId="0D2C104C">
+          <wp:inline distT="0" distB="0" distL="0" distR="0" wp14:anchorId="3A53D235" wp14:editId="0BDD4D0A">
             <wp:extent cx="5303520" cy="2202180"/>
             <wp:effectExtent l="0" t="0" r="0" b="7620"/>
             <wp:docPr id="25" name="Picture 5" descr="A screenshot of a computer&#10;&#10;AI-generated content may be incorrect."/>
@@ -172,7 +622,7 @@
                     </pic:cNvPicPr>
                   </pic:nvPicPr>
                   <pic:blipFill>
-                    <a:blip r:embed="rId10" cstate="print">
+                    <a:blip r:embed="rId11" cstate="print">
                       <a:extLst>
                         <a:ext uri="{28A0092B-C50C-407E-A947-70E740481C1C}">
                           <a14:useLocalDpi xmlns:a14="http://schemas.microsoft.com/office/drawing/2010/main" val="0"/>
@@ -385,7 +835,7 @@
                     <pic:cNvPicPr/>
                   </pic:nvPicPr>
                   <pic:blipFill>
-                    <a:blip r:embed="rId11"/>
+                    <a:blip r:embed="rId12"/>
                     <a:stretch>
                       <a:fillRect/>
                     </a:stretch>
@@ -428,7 +878,6 @@
           <w:sz w:val="16"/>
           <w:lang w:val="en-AE"/>
         </w:rPr>
-        <w:lastRenderedPageBreak/>
         <w:t xml:space="preserve">Fig </w:t>
       </w:r>
       <w:r>
@@ -594,7 +1043,7 @@
                     <pic:cNvPicPr/>
                   </pic:nvPicPr>
                   <pic:blipFill>
-                    <a:blip r:embed="rId12"/>
+                    <a:blip r:embed="rId13"/>
                     <a:stretch>
                       <a:fillRect/>
                     </a:stretch>
@@ -999,7 +1448,7 @@
                     <pic:cNvPicPr/>
                   </pic:nvPicPr>
                   <pic:blipFill>
-                    <a:blip r:embed="rId13"/>
+                    <a:blip r:embed="rId14"/>
                     <a:stretch>
                       <a:fillRect/>
                     </a:stretch>
@@ -1156,6 +1605,7 @@
       </w:pPr>
       <w:r>
         <w:rPr>
+          <w:noProof/>
           <w:lang w:val="en-AE"/>
         </w:rPr>
         <w:drawing>
@@ -1174,7 +1624,7 @@
                     <pic:cNvPicPr/>
                   </pic:nvPicPr>
                   <pic:blipFill>
-                    <a:blip r:embed="rId14"/>
+                    <a:blip r:embed="rId15"/>
                     <a:stretch>
                       <a:fillRect/>
                     </a:stretch>
@@ -1336,7 +1786,7 @@
         </w:rPr>
         <w:t xml:space="preserve">URL: </w:t>
       </w:r>
-      <w:hyperlink r:id="rId15" w:history="1">
+      <w:hyperlink r:id="rId16" w:history="1">
         <w:r>
           <w:rPr>
             <w:rFonts w:ascii="Calibri" w:eastAsia="Calibri" w:hAnsi="Calibri" w:cs="Times New Roman"/>
@@ -1407,7 +1857,7 @@
                     <pic:cNvPicPr/>
                   </pic:nvPicPr>
                   <pic:blipFill>
-                    <a:blip r:embed="rId16"/>
+                    <a:blip r:embed="rId17"/>
                     <a:stretch>
                       <a:fillRect/>
                     </a:stretch>
@@ -1509,7 +1959,7 @@
                     </pic:cNvPicPr>
                   </pic:nvPicPr>
                   <pic:blipFill>
-                    <a:blip r:embed="rId17">
+                    <a:blip r:embed="rId18">
                       <a:extLst>
                         <a:ext uri="{28A0092B-C50C-407E-A947-70E740481C1C}">
                           <a14:useLocalDpi xmlns:a14="http://schemas.microsoft.com/office/drawing/2010/main" val="0"/>
@@ -1622,7 +2072,7 @@
                     </pic:cNvPicPr>
                   </pic:nvPicPr>
                   <pic:blipFill>
-                    <a:blip r:embed="rId18">
+                    <a:blip r:embed="rId19">
                       <a:extLst>
                         <a:ext uri="{28A0092B-C50C-407E-A947-70E740481C1C}">
                           <a14:useLocalDpi xmlns:a14="http://schemas.microsoft.com/office/drawing/2010/main" val="0"/>
@@ -1893,7 +2343,7 @@
                     <pic:cNvPicPr/>
                   </pic:nvPicPr>
                   <pic:blipFill>
-                    <a:blip r:embed="rId19"/>
+                    <a:blip r:embed="rId20"/>
                     <a:stretch>
                       <a:fillRect/>
                     </a:stretch>
@@ -2159,7 +2609,7 @@
                     <pic:cNvPicPr/>
                   </pic:nvPicPr>
                   <pic:blipFill>
-                    <a:blip r:embed="rId20"/>
+                    <a:blip r:embed="rId21"/>
                     <a:stretch>
                       <a:fillRect/>
                     </a:stretch>
@@ -2324,7 +2774,7 @@
                     <pic:cNvPicPr/>
                   </pic:nvPicPr>
                   <pic:blipFill>
-                    <a:blip r:embed="rId21"/>
+                    <a:blip r:embed="rId22"/>
                     <a:stretch>
                       <a:fillRect/>
                     </a:stretch>
@@ -3597,10 +4047,10 @@
           <w:lang w:val="en-AE"/>
         </w:rPr>
         <w:drawing>
-          <wp:inline distT="0" distB="0" distL="0" distR="0" wp14:anchorId="5B7EE81B" wp14:editId="3FDED071">
-            <wp:extent cx="5731510" cy="1597660"/>
+          <wp:inline distT="0" distB="0" distL="0" distR="0" wp14:anchorId="0E0E0C4E" wp14:editId="6ED1163B">
+            <wp:extent cx="5731510" cy="1655445"/>
             <wp:effectExtent l="0" t="0" r="0" b="0"/>
-            <wp:docPr id="1037581631" name="Picture 1" descr="A screenshot of a computer&#10;&#10;AI-generated content may be incorrect."/>
+            <wp:docPr id="1766761888" name="Picture 1" descr="A screenshot of a computer&#10;&#10;AI-generated content may be incorrect."/>
             <wp:cNvGraphicFramePr>
               <a:graphicFrameLocks xmlns:a="http://schemas.openxmlformats.org/drawingml/2006/main" noChangeAspect="1"/>
             </wp:cNvGraphicFramePr>
@@ -3608,215 +4058,7 @@
               <a:graphicData uri="http://schemas.openxmlformats.org/drawingml/2006/picture">
                 <pic:pic xmlns:pic="http://schemas.openxmlformats.org/drawingml/2006/picture">
                   <pic:nvPicPr>
-                    <pic:cNvPr id="1037581631" name="Picture 1" descr="A screenshot of a computer&#10;&#10;AI-generated content may be incorrect."/>
-                    <pic:cNvPicPr/>
-                  </pic:nvPicPr>
-                  <pic:blipFill>
-                    <a:blip r:embed="rId22"/>
-                    <a:stretch>
-                      <a:fillRect/>
-                    </a:stretch>
-                  </pic:blipFill>
-                  <pic:spPr>
-                    <a:xfrm>
-                      <a:off x="0" y="0"/>
-                      <a:ext cx="5731510" cy="1597660"/>
-                    </a:xfrm>
-                    <a:prstGeom prst="rect">
-                      <a:avLst/>
-                    </a:prstGeom>
-                  </pic:spPr>
-                </pic:pic>
-              </a:graphicData>
-            </a:graphic>
-          </wp:inline>
-        </w:drawing>
-      </w:r>
-    </w:p>
-    <w:p>
-      <w:pPr>
-        <w:spacing w:line="256" w:lineRule="auto"/>
-        <w:jc w:val="center"/>
-        <w:rPr>
-          <w:rFonts w:ascii="Calibri" w:eastAsia="Times New Roman" w:hAnsi="Calibri" w:cs="Times New Roman"/>
-          <w:i/>
-          <w:color w:val="4472C4"/>
-          <w:spacing w:val="15"/>
-          <w:sz w:val="16"/>
-          <w:lang w:val="en-AE"/>
-        </w:rPr>
-      </w:pPr>
-      <w:r>
-        <w:rPr>
-          <w:rFonts w:ascii="Calibri" w:eastAsia="Times New Roman" w:hAnsi="Calibri" w:cs="Times New Roman"/>
-          <w:i/>
-          <w:color w:val="4472C4"/>
-          <w:spacing w:val="15"/>
-          <w:sz w:val="16"/>
-          <w:lang w:val="en-AE"/>
-        </w:rPr>
-        <w:t>Fig</w:t>
-      </w:r>
-      <w:r>
-        <w:rPr>
-          <w:rFonts w:ascii="Calibri" w:eastAsia="Times New Roman" w:hAnsi="Calibri" w:cs="Times New Roman"/>
-          <w:i/>
-          <w:color w:val="4472C4"/>
-          <w:spacing w:val="15"/>
-          <w:sz w:val="16"/>
-          <w:lang w:val="en-AE"/>
-        </w:rPr>
-        <w:t xml:space="preserve"> 1.</w:t>
-      </w:r>
-      <w:r>
-        <w:rPr>
-          <w:rFonts w:ascii="Calibri" w:eastAsia="Times New Roman" w:hAnsi="Calibri" w:cs="Times New Roman"/>
-          <w:i/>
-          <w:color w:val="4472C4"/>
-          <w:spacing w:val="15"/>
-          <w:sz w:val="16"/>
-          <w:lang w:val="en-AE"/>
-        </w:rPr>
-        <w:t>13</w:t>
-      </w:r>
-      <w:r>
-        <w:rPr>
-          <w:rFonts w:ascii="Calibri" w:eastAsia="Times New Roman" w:hAnsi="Calibri" w:cs="Times New Roman"/>
-          <w:i/>
-          <w:color w:val="4472C4"/>
-          <w:spacing w:val="15"/>
-          <w:sz w:val="16"/>
-          <w:lang w:val="en-AE"/>
-        </w:rPr>
-        <w:t xml:space="preserve"> </w:t>
-      </w:r>
-      <w:r>
-        <w:rPr>
-          <w:rFonts w:ascii="Calibri" w:eastAsia="Times New Roman" w:hAnsi="Calibri" w:cs="Times New Roman"/>
-          <w:i/>
-          <w:color w:val="4472C4"/>
-          <w:spacing w:val="15"/>
-          <w:sz w:val="16"/>
-          <w:lang w:val="en-AE"/>
-        </w:rPr>
-        <w:t>RESTful API calls for Food Nutritional Analysis use</w:t>
-      </w:r>
-      <w:r>
-        <w:rPr>
-          <w:rFonts w:ascii="Calibri" w:eastAsia="Times New Roman" w:hAnsi="Calibri" w:cs="Times New Roman"/>
-          <w:i/>
-          <w:color w:val="4472C4"/>
-          <w:spacing w:val="15"/>
-          <w:sz w:val="16"/>
-          <w:lang w:val="en-AE"/>
-        </w:rPr>
-        <w:t xml:space="preserve"> </w:t>
-      </w:r>
-      <w:r>
-        <w:rPr>
-          <w:rFonts w:ascii="Calibri" w:eastAsia="Times New Roman" w:hAnsi="Calibri" w:cs="Times New Roman"/>
-          <w:i/>
-          <w:color w:val="4472C4"/>
-          <w:spacing w:val="15"/>
-          <w:sz w:val="16"/>
-          <w:lang w:val="en-AE"/>
-        </w:rPr>
-        <w:t>case</w:t>
-      </w:r>
-    </w:p>
-    <w:p>
-      <w:pPr>
-        <w:rPr>
-          <w:lang w:val="en-AE"/>
-        </w:rPr>
-      </w:pPr>
-    </w:p>
-    <w:p>
-      <w:pPr>
-        <w:rPr>
-          <w:lang w:val="en-AE"/>
-        </w:rPr>
-      </w:pPr>
-      <w:r>
-        <w:rPr>
-          <w:lang w:val="en-AE"/>
-        </w:rPr>
-        <w:t xml:space="preserve">    </w:t>
-      </w:r>
-      <w:r>
-        <w:rPr>
-          <w:lang w:val="en-AE"/>
-        </w:rPr>
-        <w:t xml:space="preserve">The screenshot below shows the </w:t>
-      </w:r>
-      <w:r>
-        <w:rPr>
-          <w:lang w:val="en-AE"/>
-        </w:rPr>
-        <w:t>“</w:t>
-      </w:r>
-      <w:r>
-        <w:rPr>
-          <w:lang w:val="en-AE"/>
-        </w:rPr>
-        <w:t>signup</w:t>
-      </w:r>
-      <w:r>
-        <w:rPr>
-          <w:lang w:val="en-AE"/>
-        </w:rPr>
-        <w:t>”</w:t>
-      </w:r>
-      <w:r>
-        <w:rPr>
-          <w:lang w:val="en-AE"/>
-        </w:rPr>
-        <w:t xml:space="preserve"> service along with the parameters, protocol</w:t>
-      </w:r>
-      <w:r>
-        <w:rPr>
-          <w:lang w:val="en-AE"/>
-        </w:rPr>
-        <w:t xml:space="preserve"> (POST)</w:t>
-      </w:r>
-      <w:r>
-        <w:rPr>
-          <w:lang w:val="en-AE"/>
-        </w:rPr>
-        <w:t xml:space="preserve"> and response codes.</w:t>
-      </w:r>
-    </w:p>
-    <w:p>
-      <w:pPr>
-        <w:rPr>
-          <w:lang w:val="en-AE"/>
-        </w:rPr>
-      </w:pPr>
-    </w:p>
-    <w:p>
-      <w:pPr>
-        <w:rPr>
-          <w:lang w:val="en-AE"/>
-        </w:rPr>
-      </w:pPr>
-      <w:r>
-        <w:rPr>
-          <w:noProof/>
-          <w:lang w:val="en-AE"/>
-        </w:rPr>
-        <w:drawing>
-          <wp:inline distT="0" distB="0" distL="0" distR="0" wp14:anchorId="27337BBB" wp14:editId="33764719">
-            <wp:extent cx="5731510" cy="3723640"/>
-            <wp:effectExtent l="0" t="0" r="0" b="0"/>
-            <wp:docPr id="220011967" name="Picture 1" descr="A screenshot of a computer&#10;&#10;AI-generated content may be incorrect."/>
-            <wp:cNvGraphicFramePr>
-              <a:graphicFrameLocks xmlns:a="http://schemas.openxmlformats.org/drawingml/2006/main" noChangeAspect="1"/>
-            </wp:cNvGraphicFramePr>
-            <a:graphic xmlns:a="http://schemas.openxmlformats.org/drawingml/2006/main">
-              <a:graphicData uri="http://schemas.openxmlformats.org/drawingml/2006/picture">
-                <pic:pic xmlns:pic="http://schemas.openxmlformats.org/drawingml/2006/picture">
-                  <pic:nvPicPr>
-                    <pic:cNvPr id="220011967" name="Picture 1" descr="A screenshot of a computer&#10;&#10;AI-generated content may be incorrect."/>
+                    <pic:cNvPr id="1766761888" name="Picture 1" descr="A screenshot of a computer&#10;&#10;AI-generated content may be incorrect."/>
                     <pic:cNvPicPr/>
                   </pic:nvPicPr>
                   <pic:blipFill>
@@ -3828,7 +4070,215 @@
                   <pic:spPr>
                     <a:xfrm>
                       <a:off x="0" y="0"/>
-                      <a:ext cx="5731510" cy="3723640"/>
+                      <a:ext cx="5731510" cy="1655445"/>
+                    </a:xfrm>
+                    <a:prstGeom prst="rect">
+                      <a:avLst/>
+                    </a:prstGeom>
+                  </pic:spPr>
+                </pic:pic>
+              </a:graphicData>
+            </a:graphic>
+          </wp:inline>
+        </w:drawing>
+      </w:r>
+    </w:p>
+    <w:p>
+      <w:pPr>
+        <w:spacing w:line="256" w:lineRule="auto"/>
+        <w:jc w:val="center"/>
+        <w:rPr>
+          <w:rFonts w:ascii="Calibri" w:eastAsia="Times New Roman" w:hAnsi="Calibri" w:cs="Times New Roman"/>
+          <w:i/>
+          <w:color w:val="4472C4"/>
+          <w:spacing w:val="15"/>
+          <w:sz w:val="16"/>
+          <w:lang w:val="en-AE"/>
+        </w:rPr>
+      </w:pPr>
+      <w:r>
+        <w:rPr>
+          <w:rFonts w:ascii="Calibri" w:eastAsia="Times New Roman" w:hAnsi="Calibri" w:cs="Times New Roman"/>
+          <w:i/>
+          <w:color w:val="4472C4"/>
+          <w:spacing w:val="15"/>
+          <w:sz w:val="16"/>
+          <w:lang w:val="en-AE"/>
+        </w:rPr>
+        <w:t>Fig</w:t>
+      </w:r>
+      <w:r>
+        <w:rPr>
+          <w:rFonts w:ascii="Calibri" w:eastAsia="Times New Roman" w:hAnsi="Calibri" w:cs="Times New Roman"/>
+          <w:i/>
+          <w:color w:val="4472C4"/>
+          <w:spacing w:val="15"/>
+          <w:sz w:val="16"/>
+          <w:lang w:val="en-AE"/>
+        </w:rPr>
+        <w:t xml:space="preserve"> 1.</w:t>
+      </w:r>
+      <w:r>
+        <w:rPr>
+          <w:rFonts w:ascii="Calibri" w:eastAsia="Times New Roman" w:hAnsi="Calibri" w:cs="Times New Roman"/>
+          <w:i/>
+          <w:color w:val="4472C4"/>
+          <w:spacing w:val="15"/>
+          <w:sz w:val="16"/>
+          <w:lang w:val="en-AE"/>
+        </w:rPr>
+        <w:t>13</w:t>
+      </w:r>
+      <w:r>
+        <w:rPr>
+          <w:rFonts w:ascii="Calibri" w:eastAsia="Times New Roman" w:hAnsi="Calibri" w:cs="Times New Roman"/>
+          <w:i/>
+          <w:color w:val="4472C4"/>
+          <w:spacing w:val="15"/>
+          <w:sz w:val="16"/>
+          <w:lang w:val="en-AE"/>
+        </w:rPr>
+        <w:t xml:space="preserve"> </w:t>
+      </w:r>
+      <w:r>
+        <w:rPr>
+          <w:rFonts w:ascii="Calibri" w:eastAsia="Times New Roman" w:hAnsi="Calibri" w:cs="Times New Roman"/>
+          <w:i/>
+          <w:color w:val="4472C4"/>
+          <w:spacing w:val="15"/>
+          <w:sz w:val="16"/>
+          <w:lang w:val="en-AE"/>
+        </w:rPr>
+        <w:t>RESTful API calls for Food Nutritional Analysis use</w:t>
+      </w:r>
+      <w:r>
+        <w:rPr>
+          <w:rFonts w:ascii="Calibri" w:eastAsia="Times New Roman" w:hAnsi="Calibri" w:cs="Times New Roman"/>
+          <w:i/>
+          <w:color w:val="4472C4"/>
+          <w:spacing w:val="15"/>
+          <w:sz w:val="16"/>
+          <w:lang w:val="en-AE"/>
+        </w:rPr>
+        <w:t xml:space="preserve"> </w:t>
+      </w:r>
+      <w:r>
+        <w:rPr>
+          <w:rFonts w:ascii="Calibri" w:eastAsia="Times New Roman" w:hAnsi="Calibri" w:cs="Times New Roman"/>
+          <w:i/>
+          <w:color w:val="4472C4"/>
+          <w:spacing w:val="15"/>
+          <w:sz w:val="16"/>
+          <w:lang w:val="en-AE"/>
+        </w:rPr>
+        <w:t>case</w:t>
+      </w:r>
+    </w:p>
+    <w:p>
+      <w:pPr>
+        <w:rPr>
+          <w:lang w:val="en-AE"/>
+        </w:rPr>
+      </w:pPr>
+    </w:p>
+    <w:p>
+      <w:pPr>
+        <w:rPr>
+          <w:lang w:val="en-AE"/>
+        </w:rPr>
+      </w:pPr>
+      <w:r>
+        <w:rPr>
+          <w:lang w:val="en-AE"/>
+        </w:rPr>
+        <w:t xml:space="preserve">    </w:t>
+      </w:r>
+      <w:r>
+        <w:rPr>
+          <w:lang w:val="en-AE"/>
+        </w:rPr>
+        <w:t xml:space="preserve">The screenshot below shows the </w:t>
+      </w:r>
+      <w:r>
+        <w:rPr>
+          <w:lang w:val="en-AE"/>
+        </w:rPr>
+        <w:t>“</w:t>
+      </w:r>
+      <w:r>
+        <w:rPr>
+          <w:lang w:val="en-AE"/>
+        </w:rPr>
+        <w:t>signup</w:t>
+      </w:r>
+      <w:r>
+        <w:rPr>
+          <w:lang w:val="en-AE"/>
+        </w:rPr>
+        <w:t>”</w:t>
+      </w:r>
+      <w:r>
+        <w:rPr>
+          <w:lang w:val="en-AE"/>
+        </w:rPr>
+        <w:t xml:space="preserve"> service along with the parameters, protocol</w:t>
+      </w:r>
+      <w:r>
+        <w:rPr>
+          <w:lang w:val="en-AE"/>
+        </w:rPr>
+        <w:t xml:space="preserve"> (POST)</w:t>
+      </w:r>
+      <w:r>
+        <w:rPr>
+          <w:lang w:val="en-AE"/>
+        </w:rPr>
+        <w:t xml:space="preserve"> and response codes.</w:t>
+      </w:r>
+    </w:p>
+    <w:p>
+      <w:pPr>
+        <w:rPr>
+          <w:lang w:val="en-AE"/>
+        </w:rPr>
+      </w:pPr>
+    </w:p>
+    <w:p>
+      <w:pPr>
+        <w:rPr>
+          <w:lang w:val="en-AE"/>
+        </w:rPr>
+      </w:pPr>
+      <w:r>
+        <w:rPr>
+          <w:noProof/>
+          <w:lang w:val="en-AE"/>
+        </w:rPr>
+        <w:drawing>
+          <wp:inline distT="0" distB="0" distL="0" distR="0" wp14:anchorId="6FEEE553" wp14:editId="6FDD1072">
+            <wp:extent cx="5731510" cy="4222750"/>
+            <wp:effectExtent l="0" t="0" r="0" b="0"/>
+            <wp:docPr id="1060501613" name="Picture 1" descr="A screenshot of a computer&#10;&#10;AI-generated content may be incorrect."/>
+            <wp:cNvGraphicFramePr>
+              <a:graphicFrameLocks xmlns:a="http://schemas.openxmlformats.org/drawingml/2006/main" noChangeAspect="1"/>
+            </wp:cNvGraphicFramePr>
+            <a:graphic xmlns:a="http://schemas.openxmlformats.org/drawingml/2006/main">
+              <a:graphicData uri="http://schemas.openxmlformats.org/drawingml/2006/picture">
+                <pic:pic xmlns:pic="http://schemas.openxmlformats.org/drawingml/2006/picture">
+                  <pic:nvPicPr>
+                    <pic:cNvPr id="1060501613" name="Picture 1" descr="A screenshot of a computer&#10;&#10;AI-generated content may be incorrect."/>
+                    <pic:cNvPicPr/>
+                  </pic:nvPicPr>
+                  <pic:blipFill>
+                    <a:blip r:embed="rId24"/>
+                    <a:stretch>
+                      <a:fillRect/>
+                    </a:stretch>
+                  </pic:blipFill>
+                  <pic:spPr>
+                    <a:xfrm>
+                      <a:off x="0" y="0"/>
+                      <a:ext cx="5731510" cy="4222750"/>
                     </a:xfrm>
                     <a:prstGeom prst="rect">
                       <a:avLst/>
@@ -4018,7 +4468,7 @@
                     <pic:cNvPicPr/>
                   </pic:nvPicPr>
                   <pic:blipFill>
-                    <a:blip r:embed="rId24"/>
+                    <a:blip r:embed="rId25"/>
                     <a:stretch>
                       <a:fillRect/>
                     </a:stretch>
@@ -4192,7 +4642,7 @@
         <w:rPr>
           <w:lang w:val="en-AE"/>
         </w:rPr>
-        <w:t>Register</w:t>
+        <w:t>Retrieve Raw Symptom Entry</w:t>
       </w:r>
       <w:r>
         <w:rPr>
@@ -4220,10 +4670,10 @@
           <w:lang w:val="en-AE"/>
         </w:rPr>
         <w:drawing>
-          <wp:inline distT="0" distB="0" distL="0" distR="0" wp14:anchorId="03C421F2" wp14:editId="1E49D044">
-            <wp:extent cx="5037257" cy="4541914"/>
+          <wp:inline distT="0" distB="0" distL="0" distR="0" wp14:anchorId="3AC86E90" wp14:editId="50D117D7">
+            <wp:extent cx="5731510" cy="4224655"/>
             <wp:effectExtent l="0" t="0" r="0" b="0"/>
-            <wp:docPr id="3080611" name="Picture 1" descr="A screenshot of a computer&#10;&#10;AI-generated content may be incorrect."/>
+            <wp:docPr id="1950516846" name="Picture 1" descr="A screenshot of a computer&#10;&#10;AI-generated content may be incorrect."/>
             <wp:cNvGraphicFramePr>
               <a:graphicFrameLocks xmlns:a="http://schemas.openxmlformats.org/drawingml/2006/main" noChangeAspect="1"/>
             </wp:cNvGraphicFramePr>
@@ -4231,11 +4681,11 @@
               <a:graphicData uri="http://schemas.openxmlformats.org/drawingml/2006/picture">
                 <pic:pic xmlns:pic="http://schemas.openxmlformats.org/drawingml/2006/picture">
                   <pic:nvPicPr>
-                    <pic:cNvPr id="3080611" name="Picture 1" descr="A screenshot of a computer&#10;&#10;AI-generated content may be incorrect."/>
+                    <pic:cNvPr id="1950516846" name="Picture 1" descr="A screenshot of a computer&#10;&#10;AI-generated content may be incorrect."/>
                     <pic:cNvPicPr/>
                   </pic:nvPicPr>
                   <pic:blipFill>
-                    <a:blip r:embed="rId25"/>
+                    <a:blip r:embed="rId26"/>
                     <a:stretch>
                       <a:fillRect/>
                     </a:stretch>
@@ -4243,7 +4693,7 @@
                   <pic:spPr>
                     <a:xfrm>
                       <a:off x="0" y="0"/>
-                      <a:ext cx="5037257" cy="4541914"/>
+                      <a:ext cx="5731510" cy="4224655"/>
                     </a:xfrm>
                     <a:prstGeom prst="rect">
                       <a:avLst/>
@@ -4496,7 +4946,7 @@
                     <pic:cNvPicPr/>
                   </pic:nvPicPr>
                   <pic:blipFill>
-                    <a:blip r:embed="rId26"/>
+                    <a:blip r:embed="rId27"/>
                     <a:stretch>
                       <a:fillRect/>
                     </a:stretch>
@@ -4673,7 +5123,7 @@
         <w:rPr>
           <w:lang w:val="en-AE"/>
         </w:rPr>
-        <w:t>Signup</w:t>
+        <w:t>Login</w:t>
       </w:r>
       <w:r>
         <w:rPr>
@@ -4701,19 +5151,14 @@
       </w:pPr>
       <w:r>
         <w:rPr>
-          <w:rFonts w:ascii="Calibri Light" w:eastAsia="Times New Roman" w:hAnsi="Calibri Light" w:cs="Times New Roman"/>
-          <w:b/>
           <w:noProof/>
-          <w:color w:val="4472C4"/>
-          <w:sz w:val="26"/>
-          <w:szCs w:val="26"/>
           <w:lang w:val="en-AE"/>
         </w:rPr>
         <w:drawing>
-          <wp:inline distT="0" distB="0" distL="0" distR="0" wp14:anchorId="44AFDEAA" wp14:editId="278E0456">
-            <wp:extent cx="5731510" cy="2249805"/>
+          <wp:inline distT="0" distB="0" distL="0" distR="0" wp14:anchorId="4DBFE0A8" wp14:editId="73D026E4">
+            <wp:extent cx="5731510" cy="2345055"/>
             <wp:effectExtent l="0" t="0" r="0" b="0"/>
-            <wp:docPr id="788189311" name="Picture 1" descr="A screenshot of a computer&#10;&#10;AI-generated content may be incorrect."/>
+            <wp:docPr id="213595412" name="Picture 1" descr="A screenshot of a computer&#10;&#10;AI-generated content may be incorrect."/>
             <wp:cNvGraphicFramePr>
               <a:graphicFrameLocks xmlns:a="http://schemas.openxmlformats.org/drawingml/2006/main" noChangeAspect="1"/>
             </wp:cNvGraphicFramePr>
@@ -4721,11 +5166,11 @@
               <a:graphicData uri="http://schemas.openxmlformats.org/drawingml/2006/picture">
                 <pic:pic xmlns:pic="http://schemas.openxmlformats.org/drawingml/2006/picture">
                   <pic:nvPicPr>
-                    <pic:cNvPr id="788189311" name="Picture 1" descr="A screenshot of a computer&#10;&#10;AI-generated content may be incorrect."/>
+                    <pic:cNvPr id="213595412" name="Picture 1" descr="A screenshot of a computer&#10;&#10;AI-generated content may be incorrect."/>
                     <pic:cNvPicPr/>
                   </pic:nvPicPr>
                   <pic:blipFill>
-                    <a:blip r:embed="rId27"/>
+                    <a:blip r:embed="rId28"/>
                     <a:stretch>
                       <a:fillRect/>
                     </a:stretch>
@@ -4733,7 +5178,7 @@
                   <pic:spPr>
                     <a:xfrm>
                       <a:off x="0" y="0"/>
-                      <a:ext cx="5731510" cy="2249805"/>
+                      <a:ext cx="5731510" cy="2345055"/>
                     </a:xfrm>
                     <a:prstGeom prst="rect">
                       <a:avLst/>
@@ -4819,17 +5264,6 @@
           <w:sz w:val="16"/>
           <w:lang w:val="en-AE"/>
         </w:rPr>
-        <w:t xml:space="preserve"> Register Service</w:t>
-      </w:r>
-      <w:r>
-        <w:rPr>
-          <w:rFonts w:ascii="Calibri" w:eastAsia="Times New Roman" w:hAnsi="Calibri" w:cs="Times New Roman"/>
-          <w:i/>
-          <w:color w:val="4472C4"/>
-          <w:spacing w:val="15"/>
-          <w:sz w:val="16"/>
-          <w:lang w:val="en-AE"/>
-        </w:rPr>
         <w:t xml:space="preserve"> </w:t>
       </w:r>
       <w:r>
@@ -4841,12 +5275,201 @@
           <w:sz w:val="16"/>
           <w:lang w:val="en-AE"/>
         </w:rPr>
+        <w:t>Login</w:t>
+      </w:r>
+      <w:r>
+        <w:rPr>
+          <w:rFonts w:ascii="Calibri" w:eastAsia="Times New Roman" w:hAnsi="Calibri" w:cs="Times New Roman"/>
+          <w:i/>
+          <w:color w:val="4472C4"/>
+          <w:spacing w:val="15"/>
+          <w:sz w:val="16"/>
+          <w:lang w:val="en-AE"/>
+        </w:rPr>
+        <w:t xml:space="preserve"> Service</w:t>
+      </w:r>
+      <w:r>
+        <w:rPr>
+          <w:rFonts w:ascii="Calibri" w:eastAsia="Times New Roman" w:hAnsi="Calibri" w:cs="Times New Roman"/>
+          <w:i/>
+          <w:color w:val="4472C4"/>
+          <w:spacing w:val="15"/>
+          <w:sz w:val="16"/>
+          <w:lang w:val="en-AE"/>
+        </w:rPr>
+        <w:t xml:space="preserve"> </w:t>
+      </w:r>
+      <w:r>
+        <w:rPr>
+          <w:rFonts w:ascii="Calibri" w:eastAsia="Times New Roman" w:hAnsi="Calibri" w:cs="Times New Roman"/>
+          <w:i/>
+          <w:color w:val="4472C4"/>
+          <w:spacing w:val="15"/>
+          <w:sz w:val="16"/>
+          <w:lang w:val="en-AE"/>
+        </w:rPr>
         <w:t>RESTful API call</w:t>
       </w:r>
     </w:p>
     <w:p>
       <w:pPr>
         <w:rPr>
+          <w:lang w:val="en-AE"/>
+        </w:rPr>
+      </w:pPr>
+    </w:p>
+    <w:p>
+      <w:pPr>
+        <w:rPr>
+          <w:rFonts w:ascii="Calibri Light" w:eastAsia="Times New Roman" w:hAnsi="Calibri Light" w:cs="Times New Roman"/>
+          <w:b/>
+          <w:color w:val="4472C4"/>
+          <w:sz w:val="26"/>
+          <w:szCs w:val="26"/>
+          <w:lang w:val="en-AE"/>
+        </w:rPr>
+      </w:pPr>
+    </w:p>
+    <w:p>
+      <w:pPr>
+        <w:rPr>
+          <w:rFonts w:ascii="Calibri Light" w:eastAsia="Times New Roman" w:hAnsi="Calibri Light" w:cs="Times New Roman"/>
+          <w:b/>
+          <w:color w:val="4472C4"/>
+          <w:sz w:val="26"/>
+          <w:szCs w:val="26"/>
+          <w:lang w:val="en-AE"/>
+        </w:rPr>
+      </w:pPr>
+    </w:p>
+    <w:p>
+      <w:pPr>
+        <w:rPr>
+          <w:rFonts w:ascii="Calibri Light" w:eastAsia="Times New Roman" w:hAnsi="Calibri Light" w:cs="Times New Roman"/>
+          <w:b/>
+          <w:color w:val="4472C4"/>
+          <w:sz w:val="26"/>
+          <w:szCs w:val="26"/>
+          <w:lang w:val="en-AE"/>
+        </w:rPr>
+      </w:pPr>
+    </w:p>
+    <w:p>
+      <w:pPr>
+        <w:rPr>
+          <w:rFonts w:ascii="Calibri Light" w:eastAsia="Times New Roman" w:hAnsi="Calibri Light" w:cs="Times New Roman"/>
+          <w:b/>
+          <w:color w:val="4472C4"/>
+          <w:sz w:val="26"/>
+          <w:szCs w:val="26"/>
+          <w:lang w:val="en-AE"/>
+        </w:rPr>
+      </w:pPr>
+    </w:p>
+    <w:p>
+      <w:pPr>
+        <w:rPr>
+          <w:rFonts w:ascii="Calibri Light" w:eastAsia="Times New Roman" w:hAnsi="Calibri Light" w:cs="Times New Roman"/>
+          <w:b/>
+          <w:color w:val="4472C4"/>
+          <w:sz w:val="26"/>
+          <w:szCs w:val="26"/>
+          <w:lang w:val="en-AE"/>
+        </w:rPr>
+      </w:pPr>
+    </w:p>
+    <w:p>
+      <w:pPr>
+        <w:rPr>
+          <w:rFonts w:ascii="Calibri Light" w:eastAsia="Times New Roman" w:hAnsi="Calibri Light" w:cs="Times New Roman"/>
+          <w:b/>
+          <w:color w:val="4472C4"/>
+          <w:sz w:val="26"/>
+          <w:szCs w:val="26"/>
+          <w:lang w:val="en-AE"/>
+        </w:rPr>
+      </w:pPr>
+    </w:p>
+    <w:p>
+      <w:pPr>
+        <w:rPr>
+          <w:rFonts w:ascii="Calibri Light" w:eastAsia="Times New Roman" w:hAnsi="Calibri Light" w:cs="Times New Roman"/>
+          <w:b/>
+          <w:color w:val="4472C4"/>
+          <w:sz w:val="26"/>
+          <w:szCs w:val="26"/>
+          <w:lang w:val="en-AE"/>
+        </w:rPr>
+      </w:pPr>
+    </w:p>
+    <w:p>
+      <w:pPr>
+        <w:rPr>
+          <w:rFonts w:ascii="Calibri Light" w:eastAsia="Times New Roman" w:hAnsi="Calibri Light" w:cs="Times New Roman"/>
+          <w:b/>
+          <w:color w:val="4472C4"/>
+          <w:sz w:val="26"/>
+          <w:szCs w:val="26"/>
+          <w:lang w:val="en-AE"/>
+        </w:rPr>
+      </w:pPr>
+    </w:p>
+    <w:p>
+      <w:pPr>
+        <w:rPr>
+          <w:rFonts w:ascii="Calibri Light" w:eastAsia="Times New Roman" w:hAnsi="Calibri Light" w:cs="Times New Roman"/>
+          <w:b/>
+          <w:color w:val="4472C4"/>
+          <w:sz w:val="26"/>
+          <w:szCs w:val="26"/>
+          <w:lang w:val="en-AE"/>
+        </w:rPr>
+      </w:pPr>
+    </w:p>
+    <w:p>
+      <w:pPr>
+        <w:rPr>
+          <w:rFonts w:ascii="Calibri Light" w:eastAsia="Times New Roman" w:hAnsi="Calibri Light" w:cs="Times New Roman"/>
+          <w:b/>
+          <w:color w:val="4472C4"/>
+          <w:sz w:val="26"/>
+          <w:szCs w:val="26"/>
+          <w:lang w:val="en-AE"/>
+        </w:rPr>
+      </w:pPr>
+    </w:p>
+    <w:p>
+      <w:pPr>
+        <w:rPr>
+          <w:rFonts w:ascii="Calibri Light" w:eastAsia="Times New Roman" w:hAnsi="Calibri Light" w:cs="Times New Roman"/>
+          <w:b/>
+          <w:color w:val="4472C4"/>
+          <w:sz w:val="26"/>
+          <w:szCs w:val="26"/>
+          <w:lang w:val="en-AE"/>
+        </w:rPr>
+      </w:pPr>
+    </w:p>
+    <w:p>
+      <w:pPr>
+        <w:rPr>
+          <w:rFonts w:ascii="Calibri Light" w:eastAsia="Times New Roman" w:hAnsi="Calibri Light" w:cs="Times New Roman"/>
+          <w:b/>
+          <w:color w:val="4472C4"/>
+          <w:sz w:val="26"/>
+          <w:szCs w:val="26"/>
+          <w:lang w:val="en-AE"/>
+        </w:rPr>
+      </w:pPr>
+    </w:p>
+    <w:p>
+      <w:pPr>
+        <w:rPr>
+          <w:rFonts w:ascii="Calibri Light" w:eastAsia="Times New Roman" w:hAnsi="Calibri Light" w:cs="Times New Roman"/>
+          <w:b/>
+          <w:color w:val="4472C4"/>
+          <w:sz w:val="26"/>
+          <w:szCs w:val="26"/>
           <w:lang w:val="en-AE"/>
         </w:rPr>
       </w:pPr>
@@ -4987,7 +5610,7 @@
                     </pic:cNvPicPr>
                   </pic:nvPicPr>
                   <pic:blipFill>
-                    <a:blip r:embed="rId28">
+                    <a:blip r:embed="rId29">
                       <a:extLst>
                         <a:ext uri="{28A0092B-C50C-407E-A947-70E740481C1C}">
                           <a14:useLocalDpi xmlns:a14="http://schemas.microsoft.com/office/drawing/2010/main" val="0"/>
@@ -6753,7 +7376,6 @@
   <w:style w:type="character" w:default="1" w:styleId="DefaultParagraphFont">
     <w:name w:val="Default Paragraph Font"/>
     <w:uiPriority w:val="1"/>
-    <w:semiHidden/>
     <w:unhideWhenUsed/>
   </w:style>
   <w:style w:type="table" w:default="1" w:styleId="TableNormal">
@@ -7434,15 +8056,6 @@
 </file>
 
 <file path=customXml/item1.xml><?xml version="1.0" encoding="utf-8"?>
-<?mso-contentType ?>
-<FormTemplates xmlns="http://schemas.microsoft.com/sharepoint/v3/contenttype/forms">
-  <Display>DocumentLibraryForm</Display>
-  <Edit>DocumentLibraryForm</Edit>
-  <New>DocumentLibraryForm</New>
-</FormTemplates>
-</file>
-
-<file path=customXml/item2.xml><?xml version="1.0" encoding="utf-8"?>
 <ct:contentTypeSchema xmlns:ct="http://schemas.microsoft.com/office/2006/metadata/contentType" xmlns:ma="http://schemas.microsoft.com/office/2006/metadata/properties/metaAttributes" ct:_="" ma:_="" ma:contentTypeName="Document" ma:contentTypeID="0x010100F99C594CF66E264E8AE3FB1957616F05" ma:contentTypeVersion="14" ma:contentTypeDescription="Create a new document." ma:contentTypeScope="" ma:versionID="6fedfad06ecc4f9a744f3709a5bda86c">
   <xsd:schema xmlns:xsd="http://www.w3.org/2001/XMLSchema" xmlns:xs="http://www.w3.org/2001/XMLSchema" xmlns:p="http://schemas.microsoft.com/office/2006/metadata/properties" xmlns:ns3="3b67dbd3-d25e-45da-871d-4ec8443c7aaf" xmlns:ns4="04b95927-b6e9-4f63-859e-db3f063a84a1" targetNamespace="http://schemas.microsoft.com/office/2006/metadata/properties" ma:root="true" ma:fieldsID="0c3575ab7cec2720af2480c5993d25e1" ns3:_="" ns4:_="">
     <xsd:import namespace="3b67dbd3-d25e-45da-871d-4ec8443c7aaf"/>
@@ -7669,11 +8282,11 @@
 </ct:contentTypeSchema>
 </file>
 
-<file path=customXml/item3.xml><?xml version="1.0" encoding="utf-8"?>
+<file path=customXml/item2.xml><?xml version="1.0" encoding="utf-8"?>
 <b:Sources xmlns:b="http://schemas.openxmlformats.org/officeDocument/2006/bibliography" xmlns="http://schemas.openxmlformats.org/officeDocument/2006/bibliography" SelectedStyle="\APASixthEditionOfficeOnline.xsl" StyleName="APA" Version="6"/>
 </file>
 
-<file path=customXml/item4.xml><?xml version="1.0" encoding="utf-8"?>
+<file path=customXml/item3.xml><?xml version="1.0" encoding="utf-8"?>
 <p:properties xmlns:p="http://schemas.microsoft.com/office/2006/metadata/properties" xmlns:xsi="http://www.w3.org/2001/XMLSchema-instance" xmlns:pc="http://schemas.microsoft.com/office/infopath/2007/PartnerControls">
   <documentManagement>
     <_activity xmlns="3b67dbd3-d25e-45da-871d-4ec8443c7aaf" xsi:nil="true"/>
@@ -7681,15 +8294,16 @@
 </p:properties>
 </file>
 
-<file path=customXml/itemProps1.xml><?xml version="1.0" encoding="utf-8"?>
-<ds:datastoreItem xmlns:ds="http://schemas.openxmlformats.org/officeDocument/2006/customXml" ds:itemID="{E5548A8C-B8D8-4CA5-BFE6-7A7ED558B366}">
-  <ds:schemaRefs>
-    <ds:schemaRef ds:uri="http://schemas.microsoft.com/sharepoint/v3/contenttype/forms"/>
-  </ds:schemaRefs>
-</ds:datastoreItem>
+<file path=customXml/item4.xml><?xml version="1.0" encoding="utf-8"?>
+<?mso-contentType ?>
+<FormTemplates xmlns="http://schemas.microsoft.com/sharepoint/v3/contenttype/forms">
+  <Display>DocumentLibraryForm</Display>
+  <Edit>DocumentLibraryForm</Edit>
+  <New>DocumentLibraryForm</New>
+</FormTemplates>
 </file>
 
-<file path=customXml/itemProps2.xml><?xml version="1.0" encoding="utf-8"?>
+<file path=customXml/itemProps1.xml><?xml version="1.0" encoding="utf-8"?>
 <ds:datastoreItem xmlns:ds="http://schemas.openxmlformats.org/officeDocument/2006/customXml" ds:itemID="{EEAE4287-9E0F-4C61-A796-BF78A39FBBC4}">
   <ds:schemaRefs>
     <ds:schemaRef ds:uri="http://schemas.microsoft.com/office/2006/metadata/contentType"/>
@@ -7708,7 +8322,7 @@
 </ds:datastoreItem>
 </file>
 
-<file path=customXml/itemProps3.xml><?xml version="1.0" encoding="utf-8"?>
+<file path=customXml/itemProps2.xml><?xml version="1.0" encoding="utf-8"?>
 <ds:datastoreItem xmlns:ds="http://schemas.openxmlformats.org/officeDocument/2006/customXml" ds:itemID="{C86AA906-D616-4EAC-ABCD-B473D713A239}">
   <ds:schemaRefs>
     <ds:schemaRef ds:uri="http://schemas.openxmlformats.org/officeDocument/2006/bibliography"/>
@@ -7716,7 +8330,7 @@
 </ds:datastoreItem>
 </file>
 
-<file path=customXml/itemProps4.xml><?xml version="1.0" encoding="utf-8"?>
+<file path=customXml/itemProps3.xml><?xml version="1.0" encoding="utf-8"?>
 <ds:datastoreItem xmlns:ds="http://schemas.openxmlformats.org/officeDocument/2006/customXml" ds:itemID="{5C2D0A05-2D3D-4142-B56B-9A127ADD51B1}">
   <ds:schemaRefs>
     <ds:schemaRef ds:uri="http://schemas.microsoft.com/office/2006/metadata/properties"/>
@@ -7724,4 +8338,12 @@
     <ds:schemaRef ds:uri="3b67dbd3-d25e-45da-871d-4ec8443c7aaf"/>
   </ds:schemaRefs>
 </ds:datastoreItem>
+</file>
+
+<file path=customXml/itemProps4.xml><?xml version="1.0" encoding="utf-8"?>
+<ds:datastoreItem xmlns:ds="http://schemas.openxmlformats.org/officeDocument/2006/customXml" ds:itemID="{E5548A8C-B8D8-4CA5-BFE6-7A7ED558B366}">
+  <ds:schemaRefs>
+    <ds:schemaRef ds:uri="http://schemas.microsoft.com/sharepoint/v3/contenttype/forms"/>
+  </ds:schemaRefs>
+</ds:datastoreItem>
 </file>